--- a/Project.docx
+++ b/Project.docx
@@ -1047,7 +1047,7 @@
           <w:i/>
           <w:iCs/>
         </w:rPr>
-        <w:t>neighbor joining</w:t>
+        <w:t>UPGMA</w:t>
       </w:r>
       <w:r>
         <w:rPr>
